--- a/ML_projects/house_price/Info on the House price prediction project.docx
+++ b/ML_projects/house_price/Info on the House price prediction project.docx
@@ -17,18 +17,7 @@
     </w:p>
     <w:p>
       <w:r>
-        <w:t xml:space="preserve">The objective of the project is </w:t>
-      </w:r>
-      <w:proofErr w:type="gramStart"/>
-      <w:r>
-        <w:t>predict</w:t>
-      </w:r>
-      <w:proofErr w:type="gramEnd"/>
-      <w:r>
-        <w:t xml:space="preserve"> the house prices based on historical data</w:t>
-      </w:r>
-      <w:r>
-        <w:t xml:space="preserve">. </w:t>
+        <w:t xml:space="preserve">The objective of the project is predict the house prices based on historical data. </w:t>
       </w:r>
     </w:p>
     <w:p>
@@ -92,11 +81,6 @@
     </w:p>
     <w:p>
       <w:r>
-        <w:t xml:space="preserve">Some columns are dropped which </w:t>
-      </w:r>
-    </w:p>
-    <w:p>
-      <w:r>
         <w:t>It is analysed using histogram, heatmap to check correlation between variables</w:t>
       </w:r>
       <w:r>
@@ -105,12 +89,32 @@
     </w:p>
     <w:p>
       <w:r>
-        <w:t>The categorical data is converted to numerical data.</w:t>
+        <w:t>The categorical data is converted to numerical data</w:t>
+      </w:r>
+      <w:r>
+        <w:t xml:space="preserve"> specifically ‘Ocean proximity’</w:t>
       </w:r>
     </w:p>
     <w:p>
       <w:r>
         <w:t>Logarithmic transformation is applied to overcome skewness in the data.</w:t>
+      </w:r>
+    </w:p>
+    <w:p>
+      <w:r>
+        <w:t>C</w:t>
+      </w:r>
+      <w:r>
+        <w:t>reate</w:t>
+      </w:r>
+      <w:r>
+        <w:t>d</w:t>
+      </w:r>
+      <w:r>
+        <w:t xml:space="preserve"> two more columns 'bedroom_ratio', 'household_rooms' that helps in analyzing the dataset</w:t>
+      </w:r>
+      <w:r>
+        <w:t>.</w:t>
       </w:r>
     </w:p>
     <w:p>

--- a/ML_projects/house_price/Info on the House price prediction project.docx
+++ b/ML_projects/house_price/Info on the House price prediction project.docx
@@ -53,6 +53,9 @@
       <w:r>
         <w:t>1. Python for data analysis</w:t>
       </w:r>
+      <w:r>
+        <w:t xml:space="preserve"> </w:t>
+      </w:r>
     </w:p>
     <w:p>
       <w:r>
@@ -102,19 +105,29 @@
     </w:p>
     <w:p>
       <w:r>
-        <w:t>C</w:t>
-      </w:r>
-      <w:r>
-        <w:t>reate</w:t>
-      </w:r>
-      <w:r>
-        <w:t>d</w:t>
-      </w:r>
-      <w:r>
-        <w:t xml:space="preserve"> two more columns 'bedroom_ratio', 'household_rooms' that helps in analyzing the dataset</w:t>
-      </w:r>
-      <w:r>
-        <w:t>.</w:t>
+        <w:t>Created two more columns '</w:t>
+      </w:r>
+      <w:proofErr w:type="spellStart"/>
+      <w:r>
+        <w:t>bedroom_ratio</w:t>
+      </w:r>
+      <w:proofErr w:type="spellEnd"/>
+      <w:r>
+        <w:t>', '</w:t>
+      </w:r>
+      <w:proofErr w:type="spellStart"/>
+      <w:r>
+        <w:t>household_rooms</w:t>
+      </w:r>
+      <w:proofErr w:type="spellEnd"/>
+      <w:r>
+        <w:t xml:space="preserve">' that helps in </w:t>
+      </w:r>
+      <w:r>
+        <w:t>analysing</w:t>
+      </w:r>
+      <w:r>
+        <w:t xml:space="preserve"> the dataset.</w:t>
       </w:r>
     </w:p>
     <w:p>
